--- a/задание_практика.docx
+++ b/задание_практика.docx
@@ -1,6 +1,6 @@
 
 <file path=word/document.xml><?xml version="1.0" encoding="utf-8"?>
-<w:document xmlns:wpc="http://schemas.microsoft.com/office/word/2010/wordprocessingCanvas" xmlns:cx="http://schemas.microsoft.com/office/drawing/2014/chartex" xmlns:cx1="http://schemas.microsoft.com/office/drawing/2015/9/8/chartex" xmlns:cx2="http://schemas.microsoft.com/office/drawing/2015/10/21/chartex" xmlns:cx3="http://schemas.microsoft.com/office/drawing/2016/5/9/chartex" xmlns:cx4="http://schemas.microsoft.com/office/drawing/2016/5/10/chartex" xmlns:cx5="http://schemas.microsoft.com/office/drawing/2016/5/11/chartex" xmlns:cx6="http://schemas.microsoft.com/office/drawing/2016/5/12/chartex" xmlns:cx7="http://schemas.microsoft.com/office/drawing/2016/5/13/chartex" xmlns:cx8="http://schemas.microsoft.com/office/drawing/2016/5/14/chartex" xmlns:mc="http://schemas.openxmlformats.org/markup-compatibility/2006" xmlns:aink="http://schemas.microsoft.com/office/drawing/2016/ink" xmlns:am3d="http://schemas.microsoft.com/office/drawing/2017/model3d" xmlns:o="urn:schemas-microsoft-com:office:office" xmlns:oel="http://schemas.microsoft.com/office/2019/extlst" xmlns:r="http://schemas.openxmlformats.org/officeDocument/2006/relationships" xmlns:m="http://schemas.openxmlformats.org/officeDocument/2006/math" xmlns:v="urn:schemas-microsoft-com:vml" xmlns:wp14="http://schemas.microsoft.com/office/word/2010/wordprocessingDrawing" xmlns:wp="http://schemas.openxmlformats.org/drawingml/2006/wordprocessingDrawing" xmlns:w10="urn:schemas-microsoft-com:office:word" xmlns:w="http://schemas.openxmlformats.org/wordprocessingml/2006/main" xmlns:w14="http://schemas.microsoft.com/office/word/2010/wordml" xmlns:w15="http://schemas.microsoft.com/office/word/2012/wordml" xmlns:w16cex="http://schemas.microsoft.com/office/word/2018/wordml/cex" xmlns:w16cid="http://schemas.microsoft.com/office/word/2016/wordml/cid" xmlns:w16="http://schemas.microsoft.com/office/word/2018/wordml" xmlns:w16sdtdh="http://schemas.microsoft.com/office/word/2020/wordml/sdtdatahash" xmlns:w16se="http://schemas.microsoft.com/office/word/2015/wordml/symex" xmlns:wpg="http://schemas.microsoft.com/office/word/2010/wordprocessingGroup" xmlns:wpi="http://schemas.microsoft.com/office/word/2010/wordprocessingInk" xmlns:wne="http://schemas.microsoft.com/office/word/2006/wordml" xmlns:wps="http://schemas.microsoft.com/office/word/2010/wordprocessingShape" mc:Ignorable="w14 w15 w16se w16cid w16 w16cex w16sdtdh wp14">
+<w:document xmlns:wpc="http://schemas.microsoft.com/office/word/2010/wordprocessingCanvas" xmlns:mc="http://schemas.openxmlformats.org/markup-compatibility/2006" xmlns:o="urn:schemas-microsoft-com:office:office" xmlns:r="http://schemas.openxmlformats.org/officeDocument/2006/relationships" xmlns:m="http://schemas.openxmlformats.org/officeDocument/2006/math" xmlns:v="urn:schemas-microsoft-com:vml" xmlns:wp14="http://schemas.microsoft.com/office/word/2010/wordprocessingDrawing" xmlns:wp="http://schemas.openxmlformats.org/drawingml/2006/wordprocessingDrawing" xmlns:w10="urn:schemas-microsoft-com:office:word" xmlns:w="http://schemas.openxmlformats.org/wordprocessingml/2006/main" xmlns:w14="http://schemas.microsoft.com/office/word/2010/wordml" xmlns:w15="http://schemas.microsoft.com/office/word/2012/wordml" xmlns:wpg="http://schemas.microsoft.com/office/word/2010/wordprocessingGroup" xmlns:wpi="http://schemas.microsoft.com/office/word/2010/wordprocessingInk" xmlns:wne="http://schemas.microsoft.com/office/word/2006/wordml" xmlns:wps="http://schemas.microsoft.com/office/word/2010/wordprocessingShape" mc:Ignorable="w14 w15 wp14">
   <w:body>
     <w:p>
       <w:pPr>
@@ -1597,12 +1597,20 @@
               </w:rPr>
               <w:t xml:space="preserve">, публикация в </w:t>
             </w:r>
+            <w:proofErr w:type="spellStart"/>
             <w:r>
               <w:rPr>
                 <w:color w:val="000000"/>
               </w:rPr>
               <w:lastRenderedPageBreak/>
-              <w:t>репозитории и т. д.).</w:t>
+              <w:t>репозитории</w:t>
+            </w:r>
+            <w:proofErr w:type="spellEnd"/>
+            <w:r>
+              <w:rPr>
+                <w:color w:val="000000"/>
+              </w:rPr>
+              <w:t xml:space="preserve"> и т. д.).</w:t>
             </w:r>
           </w:p>
         </w:tc>
@@ -1692,8 +1700,18 @@
                 <w:color w:val="000000"/>
                 <w:sz w:val="20"/>
                 <w:szCs w:val="20"/>
-              </w:rPr>
-            </w:pPr>
+                <w:lang w:val="en-US"/>
+              </w:rPr>
+            </w:pPr>
+            <w:r>
+              <w:rPr>
+                <w:color w:val="000000"/>
+                <w:sz w:val="20"/>
+                <w:szCs w:val="20"/>
+                <w:lang w:val="en-US"/>
+              </w:rPr>
+              <w:t>02.09</w:t>
+            </w:r>
           </w:p>
         </w:tc>
         <w:tc>
@@ -1721,8 +1739,18 @@
                 <w:color w:val="000000"/>
                 <w:sz w:val="20"/>
                 <w:szCs w:val="20"/>
-              </w:rPr>
-            </w:pPr>
+                <w:lang w:val="en-US"/>
+              </w:rPr>
+            </w:pPr>
+            <w:r>
+              <w:rPr>
+                <w:color w:val="000000"/>
+                <w:sz w:val="20"/>
+                <w:szCs w:val="20"/>
+                <w:lang w:val="en-US"/>
+              </w:rPr>
+              <w:t>02.09</w:t>
+            </w:r>
           </w:p>
         </w:tc>
       </w:tr>
@@ -1742,6 +1770,7 @@
           </w:tcPr>
           <w:p>
             <w:r>
+              <w:lastRenderedPageBreak/>
               <w:t xml:space="preserve">1.2. </w:t>
             </w:r>
             <w:r>
@@ -1859,8 +1888,18 @@
                 <w:color w:val="000000"/>
                 <w:sz w:val="20"/>
                 <w:szCs w:val="20"/>
-              </w:rPr>
-            </w:pPr>
+                <w:lang w:val="en-US"/>
+              </w:rPr>
+            </w:pPr>
+            <w:r>
+              <w:rPr>
+                <w:color w:val="000000"/>
+                <w:sz w:val="20"/>
+                <w:szCs w:val="20"/>
+                <w:lang w:val="en-US"/>
+              </w:rPr>
+              <w:t>03.09</w:t>
+            </w:r>
           </w:p>
         </w:tc>
         <w:tc>
@@ -1888,8 +1927,18 @@
                 <w:color w:val="000000"/>
                 <w:sz w:val="20"/>
                 <w:szCs w:val="20"/>
-              </w:rPr>
-            </w:pPr>
+                <w:lang w:val="en-US"/>
+              </w:rPr>
+            </w:pPr>
+            <w:r>
+              <w:rPr>
+                <w:color w:val="000000"/>
+                <w:sz w:val="20"/>
+                <w:szCs w:val="20"/>
+                <w:lang w:val="en-US"/>
+              </w:rPr>
+              <w:t>05.09</w:t>
+            </w:r>
           </w:p>
         </w:tc>
       </w:tr>
@@ -2037,6 +2086,7 @@
               <w:bottom w:val="single" w:sz="4" w:space="0" w:color="000000"/>
               <w:right w:val="single" w:sz="4" w:space="0" w:color="000000"/>
             </w:tcBorders>
+            <w:shd w:val="clear" w:color="auto" w:fill="FFFFFF" w:themeFill="background1"/>
           </w:tcPr>
           <w:p>
             <w:pPr>
@@ -2054,8 +2104,19 @@
                 <w:sz w:val="20"/>
                 <w:szCs w:val="20"/>
                 <w:highlight w:val="red"/>
-              </w:rPr>
-            </w:pPr>
+                <w:lang w:val="en-US"/>
+              </w:rPr>
+            </w:pPr>
+            <w:r>
+              <w:rPr>
+                <w:color w:val="000000"/>
+                <w:sz w:val="20"/>
+                <w:szCs w:val="20"/>
+                <w:highlight w:val="red"/>
+                <w:lang w:val="en-US"/>
+              </w:rPr>
+              <w:t>06.09</w:t>
+            </w:r>
           </w:p>
         </w:tc>
         <w:tc>
@@ -2084,8 +2145,19 @@
                 <w:sz w:val="20"/>
                 <w:szCs w:val="20"/>
                 <w:highlight w:val="red"/>
-              </w:rPr>
-            </w:pPr>
+                <w:lang w:val="en-US"/>
+              </w:rPr>
+            </w:pPr>
+            <w:r>
+              <w:rPr>
+                <w:color w:val="000000"/>
+                <w:sz w:val="20"/>
+                <w:szCs w:val="20"/>
+                <w:highlight w:val="red"/>
+                <w:lang w:val="en-US"/>
+              </w:rPr>
+              <w:t>06.09</w:t>
+            </w:r>
           </w:p>
         </w:tc>
       </w:tr>
@@ -2527,8 +2599,18 @@
                 <w:color w:val="000000"/>
                 <w:sz w:val="20"/>
                 <w:szCs w:val="20"/>
-              </w:rPr>
-            </w:pPr>
+                <w:lang w:val="en-US"/>
+              </w:rPr>
+            </w:pPr>
+            <w:r>
+              <w:rPr>
+                <w:color w:val="000000"/>
+                <w:sz w:val="20"/>
+                <w:szCs w:val="20"/>
+                <w:lang w:val="en-US"/>
+              </w:rPr>
+              <w:t>09.09</w:t>
+            </w:r>
           </w:p>
         </w:tc>
         <w:tc>
@@ -2557,8 +2639,18 @@
                 <w:color w:val="000000"/>
                 <w:sz w:val="20"/>
                 <w:szCs w:val="20"/>
-              </w:rPr>
-            </w:pPr>
+                <w:lang w:val="en-US"/>
+              </w:rPr>
+            </w:pPr>
+            <w:r>
+              <w:rPr>
+                <w:color w:val="000000"/>
+                <w:sz w:val="20"/>
+                <w:szCs w:val="20"/>
+                <w:lang w:val="en-US"/>
+              </w:rPr>
+              <w:t>11.09</w:t>
+            </w:r>
           </w:p>
         </w:tc>
       </w:tr>
@@ -2743,6 +2835,7 @@
               </w:rPr>
             </w:pPr>
             <w:r>
+              <w:lastRenderedPageBreak/>
               <w:t xml:space="preserve">2.2. </w:t>
             </w:r>
             <w:r>
@@ -3134,8 +3227,18 @@
                 <w:color w:val="000000"/>
                 <w:sz w:val="20"/>
                 <w:szCs w:val="20"/>
-              </w:rPr>
-            </w:pPr>
+                <w:lang w:val="en-US"/>
+              </w:rPr>
+            </w:pPr>
+            <w:r>
+              <w:rPr>
+                <w:color w:val="000000"/>
+                <w:sz w:val="20"/>
+                <w:szCs w:val="20"/>
+                <w:lang w:val="en-US"/>
+              </w:rPr>
+              <w:t>13.09</w:t>
+            </w:r>
           </w:p>
         </w:tc>
         <w:tc>
@@ -3164,8 +3267,18 @@
                 <w:color w:val="000000"/>
                 <w:sz w:val="20"/>
                 <w:szCs w:val="20"/>
-              </w:rPr>
-            </w:pPr>
+                <w:lang w:val="en-US"/>
+              </w:rPr>
+            </w:pPr>
+            <w:r>
+              <w:rPr>
+                <w:color w:val="000000"/>
+                <w:sz w:val="20"/>
+                <w:szCs w:val="20"/>
+                <w:lang w:val="en-US"/>
+              </w:rPr>
+              <w:t>15.09</w:t>
+            </w:r>
           </w:p>
         </w:tc>
       </w:tr>
@@ -3374,8 +3487,13 @@
             </w:r>
             <w:proofErr w:type="spellEnd"/>
             <w:r>
-              <w:t xml:space="preserve"> Desktop</w:t>
-            </w:r>
+              <w:t xml:space="preserve"> </w:t>
+            </w:r>
+            <w:proofErr w:type="spellStart"/>
+            <w:r>
+              <w:t>Desktop</w:t>
+            </w:r>
+            <w:proofErr w:type="spellEnd"/>
           </w:p>
           <w:p>
             <w:pPr>
@@ -3481,7 +3599,23 @@
               <w:t xml:space="preserve">2.3. </w:t>
             </w:r>
             <w:r>
-              <w:t xml:space="preserve">Терминал (Terminal) или Командная строка (или Command Shell </w:t>
+              <w:t xml:space="preserve">Терминал (Terminal) или Командная строка (или </w:t>
+            </w:r>
+            <w:proofErr w:type="spellStart"/>
+            <w:r>
+              <w:t>Command</w:t>
+            </w:r>
+            <w:proofErr w:type="spellEnd"/>
+            <w:r>
+              <w:t xml:space="preserve"> </w:t>
+            </w:r>
+            <w:proofErr w:type="spellStart"/>
+            <w:r>
+              <w:t>Shell</w:t>
+            </w:r>
+            <w:proofErr w:type="spellEnd"/>
+            <w:r>
+              <w:t xml:space="preserve"> </w:t>
             </w:r>
             <w:proofErr w:type="spellStart"/>
             <w:r>
@@ -3638,8 +3772,19 @@
                 <w:color w:val="000000"/>
                 <w:sz w:val="20"/>
                 <w:szCs w:val="20"/>
-              </w:rPr>
-            </w:pPr>
+                <w:lang w:val="en-US"/>
+              </w:rPr>
+            </w:pPr>
+            <w:r>
+              <w:rPr>
+                <w:color w:val="000000"/>
+                <w:sz w:val="20"/>
+                <w:szCs w:val="20"/>
+                <w:lang w:val="en-US"/>
+              </w:rPr>
+              <w:lastRenderedPageBreak/>
+              <w:t>17.09</w:t>
+            </w:r>
           </w:p>
         </w:tc>
         <w:tc>
@@ -3669,23 +3814,13 @@
                 <w:szCs w:val="20"/>
               </w:rPr>
             </w:pPr>
-          </w:p>
-          <w:p>
-            <w:pPr>
-              <w:pStyle w:val="10"/>
-              <w:pBdr>
-                <w:top w:val="nil"/>
-                <w:left w:val="nil"/>
-                <w:bottom w:val="nil"/>
-                <w:right w:val="nil"/>
-                <w:between w:val="nil"/>
-              </w:pBdr>
-              <w:jc w:val="both"/>
+            <w:r>
               <w:rPr>
                 <w:sz w:val="20"/>
                 <w:szCs w:val="20"/>
               </w:rPr>
-            </w:pPr>
+              <w:t>20.09</w:t>
+            </w:r>
           </w:p>
         </w:tc>
       </w:tr>
@@ -3990,6 +4125,7 @@
                 <w:b/>
                 <w:color w:val="000000"/>
               </w:rPr>
+              <w:lastRenderedPageBreak/>
               <w:t>Подготовить электронное портфолио по результатам прохождения практик</w:t>
             </w:r>
             <w:r>
@@ -4029,11 +4165,11 @@
             </w:r>
             <w:proofErr w:type="spellStart"/>
             <w:r>
-              <w:t>Git</w:t>
+              <w:t>Git-репозиторий</w:t>
             </w:r>
             <w:proofErr w:type="spellEnd"/>
             <w:r>
-              <w:t xml:space="preserve">-репозиторий и содержит все загруженные в него результаты выполнения заданий, включая слайды. Пример репозитория: </w:t>
+              <w:t xml:space="preserve"> и содержит все загруженные в него результаты выполнения заданий, включая слайды. Пример репозитория: </w:t>
             </w:r>
             <w:hyperlink r:id="rId5">
               <w:r>
@@ -4183,6 +4319,14 @@
                 <w:szCs w:val="20"/>
               </w:rPr>
             </w:pPr>
+            <w:r>
+              <w:rPr>
+                <w:color w:val="000000"/>
+                <w:sz w:val="20"/>
+                <w:szCs w:val="20"/>
+              </w:rPr>
+              <w:t>25.09</w:t>
+            </w:r>
           </w:p>
         </w:tc>
         <w:tc>
@@ -4212,6 +4356,14 @@
                 <w:szCs w:val="20"/>
               </w:rPr>
             </w:pPr>
+            <w:r>
+              <w:rPr>
+                <w:color w:val="000000"/>
+                <w:sz w:val="20"/>
+                <w:szCs w:val="20"/>
+              </w:rPr>
+              <w:t>25.09</w:t>
+            </w:r>
           </w:p>
         </w:tc>
       </w:tr>
@@ -4355,14 +4507,15 @@
           <w:sz w:val="20"/>
           <w:szCs w:val="20"/>
         </w:rPr>
-        <w:t xml:space="preserve"> исполнению «____» __________20_</w:t>
-      </w:r>
-      <w:r>
-        <w:rPr>
+        <w:t xml:space="preserve"> исполнению «01</w:t>
+      </w:r>
+      <w:r>
+        <w:rPr>
+          <w:color w:val="000000"/>
           <w:sz w:val="20"/>
           <w:szCs w:val="20"/>
         </w:rPr>
-        <w:t>__</w:t>
+        <w:t xml:space="preserve">» </w:t>
       </w:r>
       <w:r>
         <w:rPr>
@@ -4370,7 +4523,31 @@
           <w:sz w:val="20"/>
           <w:szCs w:val="20"/>
         </w:rPr>
-        <w:t xml:space="preserve"> г.  _____________________ ______________</w:t>
+        <w:t xml:space="preserve">сентября </w:t>
+      </w:r>
+      <w:r>
+        <w:rPr>
+          <w:color w:val="000000"/>
+          <w:sz w:val="20"/>
+          <w:szCs w:val="20"/>
+        </w:rPr>
+        <w:t>20</w:t>
+      </w:r>
+      <w:r>
+        <w:rPr>
+          <w:color w:val="000000"/>
+          <w:sz w:val="20"/>
+          <w:szCs w:val="20"/>
+        </w:rPr>
+        <w:t>25 г. Курылев Г.А.</w:t>
+      </w:r>
+      <w:r>
+        <w:rPr>
+          <w:color w:val="000000"/>
+          <w:sz w:val="20"/>
+          <w:szCs w:val="20"/>
+        </w:rPr>
+        <w:t xml:space="preserve"> ______________</w:t>
       </w:r>
     </w:p>
     <w:p>
@@ -4397,8 +4574,18 @@
           <w:sz w:val="20"/>
           <w:szCs w:val="20"/>
         </w:rPr>
-        <w:t xml:space="preserve">                                                                                                                                                  </w:t>
-      </w:r>
+        <w:t xml:space="preserve">                                                                                                                  </w:t>
+      </w:r>
+      <w:r>
+        <w:rPr>
+          <w:color w:val="000000"/>
+          <w:sz w:val="20"/>
+          <w:szCs w:val="20"/>
+        </w:rPr>
+        <w:t xml:space="preserve">    </w:t>
+      </w:r>
+      <w:bookmarkStart w:id="1" w:name="_GoBack"/>
+      <w:bookmarkEnd w:id="1"/>
       <w:r>
         <w:rPr>
           <w:color w:val="000000"/>
@@ -4420,8 +4607,8 @@
 </file>
 
 <file path=word/numbering.xml><?xml version="1.0" encoding="utf-8"?>
-<w:numbering xmlns:wpc="http://schemas.microsoft.com/office/word/2010/wordprocessingCanvas" xmlns:cx="http://schemas.microsoft.com/office/drawing/2014/chartex" xmlns:cx1="http://schemas.microsoft.com/office/drawing/2015/9/8/chartex" xmlns:cx2="http://schemas.microsoft.com/office/drawing/2015/10/21/chartex" xmlns:cx3="http://schemas.microsoft.com/office/drawing/2016/5/9/chartex" xmlns:cx4="http://schemas.microsoft.com/office/drawing/2016/5/10/chartex" xmlns:cx5="http://schemas.microsoft.com/office/drawing/2016/5/11/chartex" xmlns:cx6="http://schemas.microsoft.com/office/drawing/2016/5/12/chartex" xmlns:cx7="http://schemas.microsoft.com/office/drawing/2016/5/13/chartex" xmlns:cx8="http://schemas.microsoft.com/office/drawing/2016/5/14/chartex" xmlns:mc="http://schemas.openxmlformats.org/markup-compatibility/2006" xmlns:aink="http://schemas.microsoft.com/office/drawing/2016/ink" xmlns:am3d="http://schemas.microsoft.com/office/drawing/2017/model3d" xmlns:o="urn:schemas-microsoft-com:office:office" xmlns:oel="http://schemas.microsoft.com/office/2019/extlst" xmlns:r="http://schemas.openxmlformats.org/officeDocument/2006/relationships" xmlns:m="http://schemas.openxmlformats.org/officeDocument/2006/math" xmlns:v="urn:schemas-microsoft-com:vml" xmlns:wp14="http://schemas.microsoft.com/office/word/2010/wordprocessingDrawing" xmlns:wp="http://schemas.openxmlformats.org/drawingml/2006/wordprocessingDrawing" xmlns:w10="urn:schemas-microsoft-com:office:word" xmlns:w="http://schemas.openxmlformats.org/wordprocessingml/2006/main" xmlns:w14="http://schemas.microsoft.com/office/word/2010/wordml" xmlns:w15="http://schemas.microsoft.com/office/word/2012/wordml" xmlns:w16cex="http://schemas.microsoft.com/office/word/2018/wordml/cex" xmlns:w16cid="http://schemas.microsoft.com/office/word/2016/wordml/cid" xmlns:w16="http://schemas.microsoft.com/office/word/2018/wordml" xmlns:w16sdtdh="http://schemas.microsoft.com/office/word/2020/wordml/sdtdatahash" xmlns:w16se="http://schemas.microsoft.com/office/word/2015/wordml/symex" xmlns:wpg="http://schemas.microsoft.com/office/word/2010/wordprocessingGroup" xmlns:wpi="http://schemas.microsoft.com/office/word/2010/wordprocessingInk" xmlns:wne="http://schemas.microsoft.com/office/word/2006/wordml" xmlns:wps="http://schemas.microsoft.com/office/word/2010/wordprocessingShape" mc:Ignorable="w14 w15 w16se w16cid w16 w16cex w16sdtdh wp14">
-  <w:abstractNum w:abstractNumId="0" w15:restartNumberingAfterBreak="0">
+<w:numbering xmlns:wpc="http://schemas.microsoft.com/office/word/2010/wordprocessingCanvas" xmlns:mc="http://schemas.openxmlformats.org/markup-compatibility/2006" xmlns:o="urn:schemas-microsoft-com:office:office" xmlns:r="http://schemas.openxmlformats.org/officeDocument/2006/relationships" xmlns:m="http://schemas.openxmlformats.org/officeDocument/2006/math" xmlns:v="urn:schemas-microsoft-com:vml" xmlns:wp14="http://schemas.microsoft.com/office/word/2010/wordprocessingDrawing" xmlns:wp="http://schemas.openxmlformats.org/drawingml/2006/wordprocessingDrawing" xmlns:w10="urn:schemas-microsoft-com:office:word" xmlns:w="http://schemas.openxmlformats.org/wordprocessingml/2006/main" xmlns:w14="http://schemas.microsoft.com/office/word/2010/wordml" xmlns:w15="http://schemas.microsoft.com/office/word/2012/wordml" xmlns:wpg="http://schemas.microsoft.com/office/word/2010/wordprocessingGroup" xmlns:wpi="http://schemas.microsoft.com/office/word/2010/wordprocessingInk" xmlns:wne="http://schemas.microsoft.com/office/word/2006/wordml" xmlns:wps="http://schemas.microsoft.com/office/word/2010/wordprocessingShape" mc:Ignorable="w14 w15 wp14">
+  <w:abstractNum w:abstractNumId="0">
     <w:nsid w:val="0D9A11CA"/>
     <w:multiLevelType w:val="hybridMultilevel"/>
     <w:tmpl w:val="42DEC476"/>
@@ -4534,7 +4721,7 @@
       </w:rPr>
     </w:lvl>
   </w:abstractNum>
-  <w:abstractNum w:abstractNumId="1" w15:restartNumberingAfterBreak="0">
+  <w:abstractNum w:abstractNumId="1">
     <w:nsid w:val="24075E8F"/>
     <w:multiLevelType w:val="hybridMultilevel"/>
     <w:tmpl w:val="9C166DEC"/>
@@ -4647,7 +4834,7 @@
       </w:rPr>
     </w:lvl>
   </w:abstractNum>
-  <w:abstractNum w:abstractNumId="2" w15:restartNumberingAfterBreak="0">
+  <w:abstractNum w:abstractNumId="2">
     <w:nsid w:val="3318612E"/>
     <w:multiLevelType w:val="multilevel"/>
     <w:tmpl w:val="BC72F8F8"/>
@@ -4796,7 +4983,7 @@
       </w:rPr>
     </w:lvl>
   </w:abstractNum>
-  <w:abstractNum w:abstractNumId="3" w15:restartNumberingAfterBreak="0">
+  <w:abstractNum w:abstractNumId="3">
     <w:nsid w:val="43682F55"/>
     <w:multiLevelType w:val="multilevel"/>
     <w:tmpl w:val="5630D87A"/>
@@ -4910,7 +5097,7 @@
       </w:rPr>
     </w:lvl>
   </w:abstractNum>
-  <w:abstractNum w:abstractNumId="4" w15:restartNumberingAfterBreak="0">
+  <w:abstractNum w:abstractNumId="4">
     <w:nsid w:val="552F3403"/>
     <w:multiLevelType w:val="hybridMultilevel"/>
     <w:tmpl w:val="B8C02210"/>
@@ -5025,7 +5212,7 @@
       </w:rPr>
     </w:lvl>
   </w:abstractNum>
-  <w:abstractNum w:abstractNumId="5" w15:restartNumberingAfterBreak="0">
+  <w:abstractNum w:abstractNumId="5">
     <w:nsid w:val="6C7759D5"/>
     <w:multiLevelType w:val="multilevel"/>
     <w:tmpl w:val="25D0188E"/>
@@ -5174,7 +5361,7 @@
       </w:rPr>
     </w:lvl>
   </w:abstractNum>
-  <w:abstractNum w:abstractNumId="6" w15:restartNumberingAfterBreak="0">
+  <w:abstractNum w:abstractNumId="6">
     <w:nsid w:val="7E3F01AE"/>
     <w:multiLevelType w:val="multilevel"/>
     <w:tmpl w:val="60D440E8"/>
@@ -5323,32 +5510,32 @@
       </w:rPr>
     </w:lvl>
   </w:abstractNum>
-  <w:num w:numId="1" w16cid:durableId="1197160770">
+  <w:num w:numId="1">
     <w:abstractNumId w:val="3"/>
   </w:num>
-  <w:num w:numId="2" w16cid:durableId="931862701">
+  <w:num w:numId="2">
     <w:abstractNumId w:val="2"/>
   </w:num>
-  <w:num w:numId="3" w16cid:durableId="10036151">
+  <w:num w:numId="3">
     <w:abstractNumId w:val="5"/>
   </w:num>
-  <w:num w:numId="4" w16cid:durableId="238175943">
+  <w:num w:numId="4">
     <w:abstractNumId w:val="0"/>
   </w:num>
-  <w:num w:numId="5" w16cid:durableId="82577779">
+  <w:num w:numId="5">
     <w:abstractNumId w:val="4"/>
   </w:num>
-  <w:num w:numId="6" w16cid:durableId="1267348850">
+  <w:num w:numId="6">
     <w:abstractNumId w:val="6"/>
   </w:num>
-  <w:num w:numId="7" w16cid:durableId="1335260288">
+  <w:num w:numId="7">
     <w:abstractNumId w:val="1"/>
   </w:num>
 </w:numbering>
 </file>
 
 <file path=word/styles.xml><?xml version="1.0" encoding="utf-8"?>
-<w:styles xmlns:mc="http://schemas.openxmlformats.org/markup-compatibility/2006" xmlns:r="http://schemas.openxmlformats.org/officeDocument/2006/relationships" xmlns:w="http://schemas.openxmlformats.org/wordprocessingml/2006/main" xmlns:w14="http://schemas.microsoft.com/office/word/2010/wordml" xmlns:w15="http://schemas.microsoft.com/office/word/2012/wordml" xmlns:w16cex="http://schemas.microsoft.com/office/word/2018/wordml/cex" xmlns:w16cid="http://schemas.microsoft.com/office/word/2016/wordml/cid" xmlns:w16="http://schemas.microsoft.com/office/word/2018/wordml" xmlns:w16sdtdh="http://schemas.microsoft.com/office/word/2020/wordml/sdtdatahash" xmlns:w16se="http://schemas.microsoft.com/office/word/2015/wordml/symex" mc:Ignorable="w14 w15 w16se w16cid w16 w16cex w16sdtdh">
+<w:styles xmlns:mc="http://schemas.openxmlformats.org/markup-compatibility/2006" xmlns:r="http://schemas.openxmlformats.org/officeDocument/2006/relationships" xmlns:w="http://schemas.openxmlformats.org/wordprocessingml/2006/main" xmlns:w14="http://schemas.microsoft.com/office/word/2010/wordml" xmlns:w15="http://schemas.microsoft.com/office/word/2012/wordml" mc:Ignorable="w14 w15">
   <w:docDefaults>
     <w:rPrDefault>
       <w:rPr>
@@ -5360,7 +5547,7 @@
     </w:rPrDefault>
     <w:pPrDefault/>
   </w:docDefaults>
-  <w:latentStyles w:defLockedState="0" w:defUIPriority="99" w:defSemiHidden="0" w:defUnhideWhenUsed="0" w:defQFormat="0" w:count="376">
+  <w:latentStyles w:defLockedState="0" w:defUIPriority="99" w:defSemiHidden="0" w:defUnhideWhenUsed="0" w:defQFormat="0" w:count="371">
     <w:lsdException w:name="Normal" w:uiPriority="0" w:qFormat="1"/>
     <w:lsdException w:name="heading 1" w:uiPriority="9" w:qFormat="1"/>
     <w:lsdException w:name="heading 2" w:semiHidden="1" w:uiPriority="9" w:unhideWhenUsed="1" w:qFormat="1"/>
@@ -5732,11 +5919,6 @@
     <w:lsdException w:name="List Table 5 Dark Accent 6" w:uiPriority="50"/>
     <w:lsdException w:name="List Table 6 Colorful Accent 6" w:uiPriority="51"/>
     <w:lsdException w:name="List Table 7 Colorful Accent 6" w:uiPriority="52"/>
-    <w:lsdException w:name="Mention" w:semiHidden="1" w:unhideWhenUsed="1"/>
-    <w:lsdException w:name="Smart Hyperlink" w:semiHidden="1" w:unhideWhenUsed="1"/>
-    <w:lsdException w:name="Hashtag" w:semiHidden="1" w:unhideWhenUsed="1"/>
-    <w:lsdException w:name="Unresolved Mention" w:semiHidden="1" w:unhideWhenUsed="1"/>
-    <w:lsdException w:name="Smart Link" w:semiHidden="1" w:unhideWhenUsed="1"/>
   </w:latentStyles>
   <w:style w:type="paragraph" w:default="1" w:styleId="a">
     <w:name w:val="Normal"/>
@@ -5915,7 +6097,9 @@
       <w:tblStyleRowBandSize w:val="1"/>
       <w:tblStyleColBandSize w:val="1"/>
       <w:tblCellMar>
+        <w:top w:w="0" w:type="dxa"/>
         <w:left w:w="108" w:type="dxa"/>
+        <w:bottom w:w="0" w:type="dxa"/>
         <w:right w:w="108" w:type="dxa"/>
       </w:tblCellMar>
     </w:tblPr>
